--- a/[Developer]/Új PawnHub dokumentáció.docx
+++ b/[Developer]/Új PawnHub dokumentáció.docx
@@ -175,7 +175,7 @@
     </w:p>
     <w:p>
       <w:pPr>
-        <w:spacing w:after="480"/>
+        <w:spacing w:after="240"/>
         <w:jc w:val="both"/>
         <w:rPr>
           <w:sz w:val="24"/>
@@ -205,6 +205,46 @@
         </w:rPr>
         <w:t>, amely összeköti a zálogháztulajdonosokat a potenciális ügyfeleikkel, valamint lehetőséget kínál az ügyfelek számára, hogy egyszerre több zálogház kínálatában keressenek olyan termékeket, amelyeket meg szeretnének vásárolni.</w:t>
       </w:r>
+    </w:p>
+    <w:p>
+      <w:pPr>
+        <w:spacing w:after="0"/>
+        <w:jc w:val="both"/>
+        <w:rPr>
+          <w:sz w:val="28"/>
+          <w:u w:val="single"/>
+        </w:rPr>
+      </w:pPr>
+      <w:r>
+        <w:rPr>
+          <w:sz w:val="28"/>
+          <w:u w:val="single"/>
+        </w:rPr>
+        <w:t>A szoftver célja:</w:t>
+      </w:r>
+    </w:p>
+    <w:p>
+      <w:pPr>
+        <w:spacing w:after="480"/>
+        <w:jc w:val="both"/>
+        <w:rPr>
+          <w:sz w:val="24"/>
+        </w:rPr>
+      </w:pPr>
+      <w:r>
+        <w:rPr>
+          <w:sz w:val="24"/>
+        </w:rPr>
+        <w:t xml:space="preserve">Egy egyszerű felületet biztosítson a zálogházak menedzselésére és a zálogházakból történő online vásárlásokra, illetve </w:t>
+      </w:r>
+      <w:proofErr w:type="spellStart"/>
+      <w:r>
+        <w:rPr>
+          <w:sz w:val="24"/>
+        </w:rPr>
+        <w:t>kö</w:t>
+      </w:r>
+      <w:proofErr w:type="spellEnd"/>
     </w:p>
     <w:p>
       <w:pPr>
@@ -524,46 +564,49 @@
               </w:rPr>
               <w:t>Zálogtárgy-alapú kölcsönfelvétel</w:t>
             </w:r>
-          </w:p>
-          <w:p>
-            <w:pPr>
-              <w:pStyle w:val="Listaszerbekezds"/>
-              <w:numPr>
-                <w:ilvl w:val="0"/>
-                <w:numId w:val="8"/>
-              </w:numPr>
+            <w:r>
               <w:rPr>
                 <w:sz w:val="24"/>
                 <w:szCs w:val="24"/>
               </w:rPr>
-            </w:pPr>
+              <w:t xml:space="preserve"> </w:t>
+            </w:r>
             <w:r>
               <w:rPr>
                 <w:sz w:val="24"/>
                 <w:szCs w:val="24"/>
               </w:rPr>
-              <w:t>Pénzügyi e</w:t>
+              <w:t>részleteinek</w:t>
             </w:r>
             <w:r>
               <w:rPr>
                 <w:sz w:val="24"/>
                 <w:szCs w:val="24"/>
               </w:rPr>
-              <w:t>gyenleg nyomon követése</w:t>
-            </w:r>
-          </w:p>
-          <w:p>
-            <w:pPr>
-              <w:pStyle w:val="Listaszerbekezds"/>
-              <w:numPr>
-                <w:ilvl w:val="0"/>
-                <w:numId w:val="8"/>
-              </w:numPr>
+              <w:t xml:space="preserve"> </w:t>
+            </w:r>
+            <w:r>
               <w:rPr>
                 <w:sz w:val="24"/>
                 <w:szCs w:val="24"/>
               </w:rPr>
-            </w:pPr>
+              <w:t>megtárgyalása</w:t>
+            </w:r>
+          </w:p>
+          <w:p>
+            <w:pPr>
+              <w:pStyle w:val="Listaszerbekezds"/>
+              <w:numPr>
+                <w:ilvl w:val="0"/>
+                <w:numId w:val="8"/>
+              </w:numPr>
+              <w:rPr>
+                <w:sz w:val="24"/>
+                <w:szCs w:val="24"/>
+              </w:rPr>
+            </w:pPr>
+            <w:bookmarkStart w:id="0" w:name="_GoBack"/>
+            <w:bookmarkEnd w:id="0"/>
             <w:r>
               <w:rPr>
                 <w:sz w:val="24"/>
@@ -625,8 +668,6 @@
         </w:numPr>
         <w:spacing w:after="0"/>
       </w:pPr>
-      <w:bookmarkStart w:id="0" w:name="_GoBack"/>
-      <w:bookmarkEnd w:id="0"/>
       <w:r>
         <w:t>a használt eszközök, programnyelvek, keretrendszerek</w:t>
       </w:r>
@@ -712,6 +753,7 @@
                 <w:sz w:val="36"/>
                 <w:u w:val="single"/>
               </w:rPr>
+              <w:lastRenderedPageBreak/>
               <w:t>Fejléc</w:t>
             </w:r>
             <w:r>
@@ -758,7 +800,6 @@
               <w:ind w:left="714" w:hanging="357"/>
             </w:pPr>
             <w:r>
-              <w:lastRenderedPageBreak/>
               <w:t>A felhasználó neve és profilképe</w:t>
             </w:r>
           </w:p>
@@ -1184,7 +1225,6 @@
                 <w:sz w:val="36"/>
                 <w:u w:val="single"/>
               </w:rPr>
-              <w:lastRenderedPageBreak/>
               <w:t>Ügyfelek kezelése</w:t>
             </w:r>
           </w:p>
@@ -1218,7 +1258,6 @@
               </w:numPr>
             </w:pPr>
             <w:r>
-              <w:lastRenderedPageBreak/>
               <w:t>Hozzáadás</w:t>
             </w:r>
           </w:p>
